--- a/法令ファイル/酪農及び肉用牛生産の振興に関する法律施行規則/酪農及び肉用牛生産の振興に関する法律施行規則（昭和二十九年農林省令第五十一号）.docx
+++ b/法令ファイル/酪農及び肉用牛生産の振興に関する法律施行規則/酪農及び肉用牛生産の振興に関する法律施行規則（昭和二十九年農林省令第五十一号）.docx
@@ -27,18 +27,11 @@
     </w:p>
     <w:p>
       <w:pPr>
-        <w:pStyle w:val="Heading6"/>
+        <w:pStyle w:val="ListBullet"/>
         <w:ind w:left="880"/>
       </w:pPr>
       <w:r>
         <w:t>一</w:t>
-      </w:r>
-    </w:p>
-    <w:p>
-      <w:pPr>
-        <w:ind w:left="880"/>
-      </w:pPr>
-      <w:r>
         <w:br/>
         <w:t>ろヽ</w:t>
         <w:br/>
@@ -47,18 +40,12 @@
     </w:p>
     <w:p>
       <w:pPr>
-        <w:pStyle w:val="Heading6"/>
+        <w:pStyle w:val="ListBullet"/>
         <w:ind w:left="880"/>
       </w:pPr>
       <w:r>
         <w:t>二</w:t>
-      </w:r>
-    </w:p>
-    <w:p>
-      <w:pPr>
-        <w:ind w:left="880"/>
-      </w:pPr>
-      <w:r>
+        <w:br/>
         <w:t>蒸発釜を用いないで加熱して殺菌すること。</w:t>
       </w:r>
     </w:p>
@@ -77,52 +64,34 @@
     </w:p>
     <w:p>
       <w:pPr>
-        <w:pStyle w:val="Heading6"/>
+        <w:pStyle w:val="ListBullet"/>
         <w:ind w:left="880"/>
       </w:pPr>
       <w:r>
         <w:t>一</w:t>
-      </w:r>
-    </w:p>
-    <w:p>
-      <w:pPr>
-        <w:ind w:left="880"/>
-      </w:pPr>
-      <w:r>
+        <w:br/>
         <w:t>当該都道府県における農業の概況</w:t>
       </w:r>
     </w:p>
     <w:p>
       <w:pPr>
-        <w:pStyle w:val="Heading6"/>
+        <w:pStyle w:val="ListBullet"/>
         <w:ind w:left="880"/>
       </w:pPr>
       <w:r>
         <w:t>二</w:t>
-      </w:r>
-    </w:p>
-    <w:p>
-      <w:pPr>
-        <w:ind w:left="880"/>
-      </w:pPr>
-      <w:r>
+        <w:br/>
         <w:t>当該都道府県における乳牛及び肉用牛の飼養の状況、生乳及び肉用牛の生産及び流通の状況並びに飼料の生産の状況</w:t>
       </w:r>
     </w:p>
     <w:p>
       <w:pPr>
-        <w:pStyle w:val="Heading6"/>
+        <w:pStyle w:val="ListBullet"/>
         <w:ind w:left="880"/>
       </w:pPr>
       <w:r>
         <w:t>三</w:t>
-      </w:r>
-    </w:p>
-    <w:p>
-      <w:pPr>
-        <w:ind w:left="880"/>
-      </w:pPr>
-      <w:r>
+        <w:br/>
         <w:t>その他参考となる事項</w:t>
       </w:r>
     </w:p>
@@ -158,86 +127,56 @@
     </w:p>
     <w:p>
       <w:pPr>
-        <w:pStyle w:val="Heading6"/>
+        <w:pStyle w:val="ListBullet"/>
         <w:ind w:left="880"/>
       </w:pPr>
       <w:r>
         <w:t>一</w:t>
-      </w:r>
-    </w:p>
-    <w:p>
-      <w:pPr>
-        <w:ind w:left="880"/>
-      </w:pPr>
-      <w:r>
+        <w:br/>
         <w:t>乳牛又は肉用牛の飼養頭数については、次のいずれかに該当し、又は当該市町村の区域内における自給飼料の生産数量の増加及び乳牛若しくは肉用牛の導入に関する具体的計画に基づき次のいずれかに該当する見込みが確実であること。</w:t>
       </w:r>
     </w:p>
     <w:p>
       <w:pPr>
-        <w:pStyle w:val="Heading6"/>
+        <w:pStyle w:val="ListBullet"/>
         <w:ind w:left="880"/>
       </w:pPr>
       <w:r>
         <w:t>二</w:t>
-      </w:r>
-    </w:p>
-    <w:p>
-      <w:pPr>
-        <w:ind w:left="880"/>
-      </w:pPr>
-      <w:r>
+        <w:br/>
         <w:t>乳牛又は肉用牛の飼養密度については、当該市町村の区域内において酪農経営又は肉用牛経営を営む者の総数（前号ロの市町村にあつては、酪農経営を営む者の数とし、前号ハの市町村にあつては、肉用牛経営を営む者の数とする。）をその区域内において耕作又は養畜の事業を行う者の総数で除して得た数（以下「市町村飼養密度」という。）が〇・〇一以上であり、又は当該市町村の区域内における自給飼料の生産数量の増加及び乳牛若しくは肉用牛の導入に関する具体的計画に基づき市町村飼養密度が〇・〇一以上に達する見込みが確実であること。</w:t>
       </w:r>
     </w:p>
     <w:p>
       <w:pPr>
-        <w:pStyle w:val="Heading6"/>
+        <w:pStyle w:val="ListBullet"/>
         <w:ind w:left="880"/>
       </w:pPr>
       <w:r>
         <w:t>三</w:t>
-      </w:r>
-    </w:p>
-    <w:p>
-      <w:pPr>
-        <w:ind w:left="880"/>
-      </w:pPr>
-      <w:r>
+        <w:br/>
         <w:t>農用地等の利用に関する条件については、当該市町村の区域内の飼料作物の作付地の面積に野草地（草地であつて飼料作物の作付地以外のものをいう。）及び林間放牧地（木竹の生育に供され、併せて養畜の業務のための採草又は放牧の目的に供される土地をいう。）の面積に十分の一を乗じて得た面積を加えて得た面積（以下「飼料供給地面積」という。）をその区域内の乳牛及び肉用牛の飼養頭数につき牛の区分に応じ次の方法により換算して得た飼養頭数（以下「換算飼養頭数」という。）で除して得た面積が、当該市町村の区域の属する都道府県の区域内の飼料供給地面積をその区域内の換算飼養頭数で除して得た面積（その面積が十九アール（北海道にあつては、五十アール）を超えるときは十九アール（北海道にあつては、五十アール）とし、九アール（北海道にあつては、二十五アール）未満のときは九アール（北海道にあつては、二十五アール）とする。以下「都道府県牛一頭当たり飼料供給地面積」という。）以上であり、又は当該市町村の区域内における農用地の造成若しくは改良若しくは農用地の利用の増進に関する具体的計画に基づき都道府県牛一頭当たり飼料供給地面積に達する見込みが確実であること。</w:t>
       </w:r>
     </w:p>
     <w:p>
       <w:pPr>
-        <w:pStyle w:val="Heading6"/>
+        <w:pStyle w:val="ListBullet"/>
         <w:ind w:left="880"/>
       </w:pPr>
       <w:r>
         <w:t>四</w:t>
-      </w:r>
-    </w:p>
-    <w:p>
-      <w:pPr>
-        <w:ind w:left="880"/>
-      </w:pPr>
-      <w:r>
+        <w:br/>
         <w:t>第一号イ及びロの市町村にあつては、生乳の販売に関する条件については、農業協同組合又は農業協同組合連合会が当該市町村の区域内で生産される生乳に係る生乳等取引契約（法第十八条第一項に規定する生乳等取引契約をいう。）においてその生乳の供給者たる当事者であるか、又はその生乳の供給者たる当事者となることが確実であること。</w:t>
       </w:r>
     </w:p>
     <w:p>
       <w:pPr>
-        <w:pStyle w:val="Heading6"/>
+        <w:pStyle w:val="ListBullet"/>
         <w:ind w:left="880"/>
       </w:pPr>
       <w:r>
         <w:t>五</w:t>
-      </w:r>
-    </w:p>
-    <w:p>
-      <w:pPr>
-        <w:ind w:left="880"/>
-      </w:pPr>
-      <w:r>
+        <w:br/>
         <w:t>第一号イ及びハの市町村にあつては、肉用牛の出荷に関する条件については、当該市町村の区域内で飼養される肉用牛の出荷が、共同出荷組織により行われているか、若しくは出荷先、出荷方法等からみて合理的かつ計画的に行われていること又はこれらの見込みが確実であること。</w:t>
       </w:r>
     </w:p>
@@ -256,52 +195,34 @@
     </w:p>
     <w:p>
       <w:pPr>
-        <w:pStyle w:val="Heading6"/>
+        <w:pStyle w:val="ListBullet"/>
         <w:ind w:left="880"/>
       </w:pPr>
       <w:r>
         <w:t>一</w:t>
-      </w:r>
-    </w:p>
-    <w:p>
-      <w:pPr>
-        <w:ind w:left="880"/>
-      </w:pPr>
-      <w:r>
+        <w:br/>
         <w:t>当該市町村における農業の概況</w:t>
       </w:r>
     </w:p>
     <w:p>
       <w:pPr>
-        <w:pStyle w:val="Heading6"/>
+        <w:pStyle w:val="ListBullet"/>
         <w:ind w:left="880"/>
       </w:pPr>
       <w:r>
         <w:t>二</w:t>
-      </w:r>
-    </w:p>
-    <w:p>
-      <w:pPr>
-        <w:ind w:left="880"/>
-      </w:pPr>
-      <w:r>
+        <w:br/>
         <w:t>当該市町村における乳牛及び肉用牛の飼養の状況、生乳及び肉用牛の生産及び流通の状況並びに飼料の生産の状況</w:t>
       </w:r>
     </w:p>
     <w:p>
       <w:pPr>
-        <w:pStyle w:val="Heading6"/>
+        <w:pStyle w:val="ListBullet"/>
         <w:ind w:left="880"/>
       </w:pPr>
       <w:r>
         <w:t>三</w:t>
-      </w:r>
-    </w:p>
-    <w:p>
-      <w:pPr>
-        <w:ind w:left="880"/>
-      </w:pPr>
-      <w:r>
+        <w:br/>
         <w:t>その他参考となる事項</w:t>
       </w:r>
     </w:p>
@@ -337,69 +258,45 @@
     </w:p>
     <w:p>
       <w:pPr>
-        <w:pStyle w:val="Heading6"/>
+        <w:pStyle w:val="ListBullet"/>
         <w:ind w:left="880"/>
       </w:pPr>
       <w:r>
         <w:t>一</w:t>
-      </w:r>
-    </w:p>
-    <w:p>
-      <w:pPr>
-        <w:ind w:left="880"/>
-      </w:pPr>
-      <w:r>
+        <w:br/>
         <w:t>酪農経営又は肉用牛経営の現状及びその改善の目標</w:t>
       </w:r>
     </w:p>
     <w:p>
       <w:pPr>
-        <w:pStyle w:val="Heading6"/>
+        <w:pStyle w:val="ListBullet"/>
         <w:ind w:left="880"/>
       </w:pPr>
       <w:r>
         <w:t>二</w:t>
-      </w:r>
-    </w:p>
-    <w:p>
-      <w:pPr>
-        <w:ind w:left="880"/>
-      </w:pPr>
-      <w:r>
+        <w:br/>
         <w:t>酪農経営又は肉用牛経営を改善するためにとるべき措置</w:t>
       </w:r>
     </w:p>
     <w:p>
       <w:pPr>
-        <w:pStyle w:val="Heading6"/>
+        <w:pStyle w:val="ListBullet"/>
         <w:ind w:left="880"/>
       </w:pPr>
       <w:r>
         <w:t>三</w:t>
-      </w:r>
-    </w:p>
-    <w:p>
-      <w:pPr>
-        <w:ind w:left="880"/>
-      </w:pPr>
-      <w:r>
+        <w:br/>
         <w:t>前号の措置を実施するのに必要な資金の額及び調達方法</w:t>
       </w:r>
     </w:p>
     <w:p>
       <w:pPr>
-        <w:pStyle w:val="Heading6"/>
+        <w:pStyle w:val="ListBullet"/>
         <w:ind w:left="880"/>
       </w:pPr>
       <w:r>
         <w:t>四</w:t>
-      </w:r>
-    </w:p>
-    <w:p>
-      <w:pPr>
-        <w:ind w:left="880"/>
-      </w:pPr>
-      <w:r>
+        <w:br/>
         <w:t>前号の資金のうち借入れを必要とするものがある場合にはその資金の額並びにその使用計画及び償還計画</w:t>
       </w:r>
     </w:p>
@@ -418,52 +315,34 @@
     </w:p>
     <w:p>
       <w:pPr>
-        <w:pStyle w:val="Heading6"/>
+        <w:pStyle w:val="ListBullet"/>
         <w:ind w:left="880"/>
       </w:pPr>
       <w:r>
         <w:t>一</w:t>
-      </w:r>
-    </w:p>
-    <w:p>
-      <w:pPr>
-        <w:ind w:left="880"/>
-      </w:pPr>
-      <w:r>
+        <w:br/>
         <w:t>当該経営改善計画が市町村計画の内容に照らし適切なものであること。</w:t>
       </w:r>
     </w:p>
     <w:p>
       <w:pPr>
-        <w:pStyle w:val="Heading6"/>
+        <w:pStyle w:val="ListBullet"/>
         <w:ind w:left="880"/>
       </w:pPr>
       <w:r>
         <w:t>二</w:t>
-      </w:r>
-    </w:p>
-    <w:p>
-      <w:pPr>
-        <w:ind w:left="880"/>
-      </w:pPr>
-      <w:r>
+        <w:br/>
         <w:t>当該経営改善計画が適正に作成されており、かつ、申請者がこれを達成する見込みが確実であること。</w:t>
       </w:r>
     </w:p>
     <w:p>
       <w:pPr>
-        <w:pStyle w:val="Heading6"/>
+        <w:pStyle w:val="ListBullet"/>
         <w:ind w:left="880"/>
       </w:pPr>
       <w:r>
         <w:t>三</w:t>
-      </w:r>
-    </w:p>
-    <w:p>
-      <w:pPr>
-        <w:ind w:left="880"/>
-      </w:pPr>
-      <w:r>
+        <w:br/>
         <w:t>当該経営改善計画に株式会社日本政策金融公庫又は沖縄振興開発金融公庫から借入れを必要とする資金の額及び計画が記載されているものについては、当該借入れが必要であつて、他に適当な方法がないこと。</w:t>
       </w:r>
     </w:p>
@@ -482,52 +361,34 @@
     </w:p>
     <w:p>
       <w:pPr>
-        <w:pStyle w:val="Heading6"/>
+        <w:pStyle w:val="ListBullet"/>
         <w:ind w:left="880"/>
       </w:pPr>
       <w:r>
         <w:t>一</w:t>
-      </w:r>
-    </w:p>
-    <w:p>
-      <w:pPr>
-        <w:ind w:left="880"/>
-      </w:pPr>
-      <w:r>
+        <w:br/>
         <w:t>その区域内の農業の発達を図るため酪農を振興することが相当と認められる理由及びその区域を生乳の円滑な供給に資するため生乳の濃密生産団地として形成することが必要と認められる理由を記載した書面</w:t>
       </w:r>
     </w:p>
     <w:p>
       <w:pPr>
-        <w:pStyle w:val="Heading6"/>
+        <w:pStyle w:val="ListBullet"/>
         <w:ind w:left="880"/>
       </w:pPr>
       <w:r>
         <w:t>二</w:t>
-      </w:r>
-    </w:p>
-    <w:p>
-      <w:pPr>
-        <w:ind w:left="880"/>
-      </w:pPr>
-      <w:r>
+        <w:br/>
         <w:t>次に掲げる事項を記載した現況説明書</w:t>
       </w:r>
     </w:p>
     <w:p>
       <w:pPr>
-        <w:pStyle w:val="Heading6"/>
+        <w:pStyle w:val="ListBullet"/>
         <w:ind w:left="880"/>
       </w:pPr>
       <w:r>
         <w:t>三</w:t>
-      </w:r>
-    </w:p>
-    <w:p>
-      <w:pPr>
-        <w:ind w:left="880"/>
-      </w:pPr>
-      <w:r>
+        <w:br/>
         <w:t>その区域内の地勢、農用地の分布状況、交通状況、酪農事業施設の分布状況及び集乳の経路の概要を示す図面</w:t>
       </w:r>
     </w:p>
@@ -589,69 +450,45 @@
     </w:p>
     <w:p>
       <w:pPr>
-        <w:pStyle w:val="Heading6"/>
+        <w:pStyle w:val="ListBullet"/>
         <w:ind w:left="880"/>
       </w:pPr>
       <w:r>
         <w:t>一</w:t>
-      </w:r>
-    </w:p>
-    <w:p>
-      <w:pPr>
-        <w:ind w:left="880"/>
-      </w:pPr>
-      <w:r>
+        <w:br/>
         <w:t>当該行為に係る草地の所在地及び面積</w:t>
       </w:r>
     </w:p>
     <w:p>
       <w:pPr>
-        <w:pStyle w:val="Heading6"/>
+        <w:pStyle w:val="ListBullet"/>
         <w:ind w:left="880"/>
       </w:pPr>
       <w:r>
         <w:t>二</w:t>
-      </w:r>
-    </w:p>
-    <w:p>
-      <w:pPr>
-        <w:ind w:left="880"/>
-      </w:pPr>
-      <w:r>
+        <w:br/>
         <w:t>行為の内容</w:t>
       </w:r>
     </w:p>
     <w:p>
       <w:pPr>
-        <w:pStyle w:val="Heading6"/>
+        <w:pStyle w:val="ListBullet"/>
         <w:ind w:left="880"/>
       </w:pPr>
       <w:r>
         <w:t>三</w:t>
-      </w:r>
-    </w:p>
-    <w:p>
-      <w:pPr>
-        <w:ind w:left="880"/>
-      </w:pPr>
-      <w:r>
+        <w:br/>
         <w:t>行為の開始及び完了の予定時期</w:t>
       </w:r>
     </w:p>
     <w:p>
       <w:pPr>
-        <w:pStyle w:val="Heading6"/>
+        <w:pStyle w:val="ListBullet"/>
         <w:ind w:left="880"/>
       </w:pPr>
       <w:r>
         <w:t>四</w:t>
-      </w:r>
-    </w:p>
-    <w:p>
-      <w:pPr>
-        <w:ind w:left="880"/>
-      </w:pPr>
-      <w:r>
+        <w:br/>
         <w:t>その他必要な事項</w:t>
       </w:r>
     </w:p>
@@ -692,6 +529,8 @@
     <w:p>
       <w:r>
         <w:t>法第十二条第一項の農林水産省令で定める変更は、次の表の上欄に掲げる施設についての同表の下欄に掲げる設備の設置、更新、改造又は廃止とする。</w:t>
+        <w:br/>
+        <w:t>ただし、その酪農事業施設を酪農事業施設以外の集乳施設又は乳業施設にする変更その他その区域における集乳及び乳業の合理化その他酪農の振興を図る上で支障を生ずるおそれがないものとして都道府県知事が定める変更を除く。</w:t>
       </w:r>
     </w:p>
     <w:p>
@@ -709,52 +548,34 @@
     </w:p>
     <w:p>
       <w:pPr>
-        <w:pStyle w:val="Heading6"/>
+        <w:pStyle w:val="ListBullet"/>
         <w:ind w:left="880"/>
       </w:pPr>
       <w:r>
         <w:t>一</w:t>
-      </w:r>
-    </w:p>
-    <w:p>
-      <w:pPr>
-        <w:ind w:left="880"/>
-      </w:pPr>
-      <w:r>
+        <w:br/>
         <w:t>変更しようとする設備の種類、型式、能力又は数</w:t>
       </w:r>
     </w:p>
     <w:p>
       <w:pPr>
-        <w:pStyle w:val="Heading6"/>
+        <w:pStyle w:val="ListBullet"/>
         <w:ind w:left="880"/>
       </w:pPr>
       <w:r>
         <w:t>二</w:t>
-      </w:r>
-    </w:p>
-    <w:p>
-      <w:pPr>
-        <w:ind w:left="880"/>
-      </w:pPr>
-      <w:r>
+        <w:br/>
         <w:t>変更の内容</w:t>
       </w:r>
     </w:p>
     <w:p>
       <w:pPr>
-        <w:pStyle w:val="Heading6"/>
+        <w:pStyle w:val="ListBullet"/>
         <w:ind w:left="880"/>
       </w:pPr>
       <w:r>
         <w:t>三</w:t>
-      </w:r>
-    </w:p>
-    <w:p>
-      <w:pPr>
-        <w:ind w:left="880"/>
-      </w:pPr>
-      <w:r>
+        <w:br/>
         <w:t>その他必要な事項</w:t>
       </w:r>
     </w:p>
@@ -881,69 +702,45 @@
     </w:p>
     <w:p>
       <w:pPr>
-        <w:pStyle w:val="Heading6"/>
+        <w:pStyle w:val="ListBullet"/>
         <w:ind w:left="880"/>
       </w:pPr>
       <w:r>
         <w:t>一</w:t>
-      </w:r>
-    </w:p>
-    <w:p>
-      <w:pPr>
-        <w:ind w:left="880"/>
-      </w:pPr>
-      <w:r>
+        <w:br/>
         <w:t>事件の内容</w:t>
       </w:r>
     </w:p>
     <w:p>
       <w:pPr>
-        <w:pStyle w:val="Heading6"/>
+        <w:pStyle w:val="ListBullet"/>
         <w:ind w:left="880"/>
       </w:pPr>
       <w:r>
         <w:t>二</w:t>
-      </w:r>
-    </w:p>
-    <w:p>
-      <w:pPr>
-        <w:ind w:left="880"/>
-      </w:pPr>
-      <w:r>
+        <w:br/>
         <w:t>協力の内容</w:t>
       </w:r>
     </w:p>
     <w:p>
       <w:pPr>
-        <w:pStyle w:val="Heading6"/>
+        <w:pStyle w:val="ListBullet"/>
         <w:ind w:left="880"/>
       </w:pPr>
       <w:r>
         <w:t>三</w:t>
-      </w:r>
-    </w:p>
-    <w:p>
-      <w:pPr>
-        <w:ind w:left="880"/>
-      </w:pPr>
-      <w:r>
+        <w:br/>
         <w:t>協力を求める理由</w:t>
       </w:r>
     </w:p>
     <w:p>
       <w:pPr>
-        <w:pStyle w:val="Heading6"/>
+        <w:pStyle w:val="ListBullet"/>
         <w:ind w:left="880"/>
       </w:pPr>
       <w:r>
         <w:t>四</w:t>
-      </w:r>
-    </w:p>
-    <w:p>
-      <w:pPr>
-        <w:ind w:left="880"/>
-      </w:pPr>
-      <w:r>
+        <w:br/>
         <w:t>その他参考となるべき事項</w:t>
       </w:r>
     </w:p>
@@ -971,6 +768,8 @@
     <w:p>
       <w:r>
         <w:t>法第三条第一項及び第二項（法第四条第二項において準用する場合を含む。）、第四条第一項、第五条、第六条並びに第二十五条第一項の規定による農林水産大臣の権限は、地方農政局長に委任する。</w:t>
+        <w:br/>
+        <w:t>ただし、同項の規定による権限については、農林水産大臣が自ら行うことを妨げない。</w:t>
       </w:r>
     </w:p>
     <w:p>
@@ -1001,7 +800,7 @@
         <w:pStyle w:val="Heading1"/>
       </w:pPr>
       <w:r>
-        <w:t>附　則（昭和三四年五月三〇日農林省令第二四号）</w:t>
+        <w:t>附則（昭和三四年五月三〇日農林省令第二四号）</w:t>
       </w:r>
     </w:p>
     <w:p>
@@ -1019,7 +818,7 @@
         <w:pStyle w:val="Heading1"/>
       </w:pPr>
       <w:r>
-        <w:t>附　則（昭和四〇年九月三〇日農林省令第四八号）</w:t>
+        <w:t>附則（昭和四〇年九月三〇日農林省令第四八号）</w:t>
       </w:r>
     </w:p>
     <w:p>
@@ -1037,7 +836,7 @@
         <w:pStyle w:val="Heading1"/>
       </w:pPr>
       <w:r>
-        <w:t>附　則（昭和五一年六月四日農林省令第二五号）</w:t>
+        <w:t>附則（昭和五一年六月四日農林省令第二五号）</w:t>
       </w:r>
     </w:p>
     <w:p>
@@ -1055,7 +854,7 @@
         <w:pStyle w:val="Heading1"/>
       </w:pPr>
       <w:r>
-        <w:t>附　則（昭和五三年七月五日農林省令第四九号）</w:t>
+        <w:t>附則（昭和五三年七月五日農林省令第四九号）</w:t>
       </w:r>
     </w:p>
     <w:p>
@@ -1081,7 +880,7 @@
         <w:pStyle w:val="Heading1"/>
       </w:pPr>
       <w:r>
-        <w:t>附　則（昭和五六年九月二一日農林水産省令第三四号）</w:t>
+        <w:t>附則（昭和五六年九月二一日農林水産省令第三四号）</w:t>
       </w:r>
     </w:p>
     <w:p>
@@ -1099,7 +898,7 @@
         <w:pStyle w:val="Heading1"/>
       </w:pPr>
       <w:r>
-        <w:t>附　則（昭和五八年一〇月七日農林水産省令第四二号）</w:t>
+        <w:t>附則（昭和五八年一〇月七日農林水産省令第四二号）</w:t>
       </w:r>
     </w:p>
     <w:p>
@@ -1117,7 +916,7 @@
         <w:pStyle w:val="Heading1"/>
       </w:pPr>
       <w:r>
-        <w:t>附　則（平成元年六月六日農林水産省令第二七号）</w:t>
+        <w:t>附則（平成元年六月六日農林水産省令第二七号）</w:t>
       </w:r>
     </w:p>
     <w:p>
@@ -1135,10 +934,22 @@
         <w:pStyle w:val="Heading1"/>
       </w:pPr>
       <w:r>
-        <w:t>附　則（平成五年四月一日農林水産省令第一二号）</w:t>
+        <w:t>附則（平成五年四月一日農林水産省令第一二号）</w:t>
       </w:r>
     </w:p>
     <w:p>
+      <w:pPr>
+        <w:pStyle w:val="Heading5"/>
+        <w:ind w:left="440"/>
+      </w:pPr>
+      <w:r>
+        <w:t>１</w:t>
+      </w:r>
+    </w:p>
+    <w:p>
+      <w:pPr>
+        <w:ind w:left="440"/>
+      </w:pPr>
       <w:r>
         <w:t>この省令は、公布の日から施行する。</w:t>
       </w:r>
@@ -1187,7 +998,7 @@
         <w:pStyle w:val="Heading1"/>
       </w:pPr>
       <w:r>
-        <w:t>附　則（平成一二年一月三一日農林水産省令第五号）</w:t>
+        <w:t>附則（平成一二年一月三一日農林水産省令第五号）</w:t>
       </w:r>
     </w:p>
     <w:p>
@@ -1213,7 +1024,7 @@
         <w:pStyle w:val="Heading1"/>
       </w:pPr>
       <w:r>
-        <w:t>附　則（平成一二年九月一日農林水産省令第八二号）</w:t>
+        <w:t>附則（平成一二年九月一日農林水産省令第八二号）</w:t>
       </w:r>
     </w:p>
     <w:p>
@@ -1239,7 +1050,7 @@
         <w:pStyle w:val="Heading1"/>
       </w:pPr>
       <w:r>
-        <w:t>附　則（平成一九年四月一二日農林水産省令第四二号）</w:t>
+        <w:t>附則（平成一九年四月一二日農林水産省令第四二号）</w:t>
       </w:r>
     </w:p>
     <w:p>
@@ -1295,7 +1106,7 @@
         <w:pStyle w:val="Heading1"/>
       </w:pPr>
       <w:r>
-        <w:t>附　則（平成二〇年九月三〇日農林水産省令第六〇号）</w:t>
+        <w:t>附則（平成二〇年九月三〇日農林水産省令第六〇号）</w:t>
       </w:r>
     </w:p>
     <w:p>
@@ -1321,7 +1132,7 @@
         <w:pStyle w:val="Heading1"/>
       </w:pPr>
       <w:r>
-        <w:t>附　則（平成二三年八月三〇日農林水産省令第五一号）</w:t>
+        <w:t>附則（平成二三年八月三〇日農林水産省令第五一号）</w:t>
       </w:r>
     </w:p>
     <w:p>
@@ -1339,7 +1150,7 @@
         <w:pStyle w:val="Heading1"/>
       </w:pPr>
       <w:r>
-        <w:t>附　則（平成二六年一一月四日農林水産省令第五六号）</w:t>
+        <w:t>附則（平成二六年一一月四日農林水産省令第五六号）</w:t>
       </w:r>
     </w:p>
     <w:p>
@@ -1357,7 +1168,7 @@
         <w:pStyle w:val="Heading1"/>
       </w:pPr>
       <w:r>
-        <w:t>附　則（令和元年五月七日農林水産省令第一号）</w:t>
+        <w:t>附則（令和元年五月七日農林水産省令第一号）</w:t>
       </w:r>
     </w:p>
     <w:p>
@@ -1413,7 +1224,7 @@
         <w:pStyle w:val="Heading1"/>
       </w:pPr>
       <w:r>
-        <w:t>附　則（令和元年六月二七日農林水産省令第一〇号）</w:t>
+        <w:t>附則（令和元年六月二七日農林水産省令第一〇号）</w:t>
       </w:r>
     </w:p>
     <w:p>
@@ -1469,7 +1280,7 @@
         <w:pStyle w:val="Heading1"/>
       </w:pPr>
       <w:r>
-        <w:t>附　則（令和二年一二月二一日農林水産省令第八三号）</w:t>
+        <w:t>附則（令和二年一二月二一日農林水産省令第八三号）</w:t>
       </w:r>
     </w:p>
     <w:p>
@@ -1535,7 +1346,7 @@
     </w:pPr>
     <w:r>
       <w:tab/>
-      <w:t>WeGov v0.1 - FTS141</w:t>
+      <w:t>WeGov v0.2 - FTS141</w:t>
     </w:r>
   </w:p>
 </w:ftr>
